--- a/doc/fourier.docx
+++ b/doc/fourier.docx
@@ -178,15 +178,7 @@
                   <w:sz w:val="20"/>
                   <w:szCs w:val="20"/>
                 </w:rPr>
-                <m:t>π</m:t>
-              </m:r>
-              <m:r>
-                <w:rPr>
-                  <w:rFonts w:ascii="Cambria Math" w:eastAsia="Cambria Math" w:hAnsi="Cambria Math" w:cs="Times New Roman"/>
-                  <w:sz w:val="20"/>
-                  <w:szCs w:val="20"/>
-                </w:rPr>
-                <m:t>-x</m:t>
+                <m:t>π-x</m:t>
               </m:r>
             </m:num>
             <m:den>
@@ -206,39 +198,7 @@
               <w:sz w:val="20"/>
               <w:szCs w:val="20"/>
             </w:rPr>
-            <m:t xml:space="preserve"> </m:t>
-          </m:r>
-          <m:r>
-            <w:rPr>
-              <w:rFonts w:ascii="Cambria Math" w:hAnsi="Cambria Math" w:cs="Times New Roman"/>
-              <w:sz w:val="20"/>
-              <w:szCs w:val="20"/>
-            </w:rPr>
-            <m:t>,</m:t>
-          </m:r>
-          <m:r>
-            <w:rPr>
-              <w:rFonts w:ascii="Cambria Math" w:hAnsi="Cambria Math" w:cs="Times New Roman"/>
-              <w:sz w:val="20"/>
-              <w:szCs w:val="20"/>
-            </w:rPr>
-            <m:t xml:space="preserve">    </m:t>
-          </m:r>
-          <m:r>
-            <w:rPr>
-              <w:rFonts w:ascii="Cambria Math" w:hAnsi="Cambria Math" w:cs="Times New Roman"/>
-              <w:sz w:val="20"/>
-              <w:szCs w:val="20"/>
-            </w:rPr>
-            <m:t xml:space="preserve"> </m:t>
-          </m:r>
-          <m:r>
-            <w:rPr>
-              <w:rFonts w:ascii="Cambria Math" w:hAnsi="Cambria Math" w:cs="Times New Roman"/>
-              <w:sz w:val="20"/>
-              <w:szCs w:val="20"/>
-            </w:rPr>
-            <m:t>0&lt;x&lt;2</m:t>
+            <m:t xml:space="preserve"> ,     0&lt;x&lt;2</m:t>
           </m:r>
           <m:r>
             <w:rPr>
@@ -322,15 +282,7 @@
                       <w:sz w:val="20"/>
                       <w:szCs w:val="20"/>
                     </w:rPr>
-                    <m:t xml:space="preserve"> </m:t>
-                  </m:r>
-                  <m:r>
-                    <w:rPr>
-                      <w:rFonts w:ascii="Cambria Math" w:hAnsi="Cambria Math" w:cs="Times New Roman"/>
-                      <w:sz w:val="20"/>
-                      <w:szCs w:val="20"/>
-                    </w:rPr>
-                    <m:t>(-1)</m:t>
+                    <m:t xml:space="preserve"> (-1)</m:t>
                   </m:r>
                 </m:e>
                 <m:sup>
@@ -340,23 +292,7 @@
                       <w:sz w:val="20"/>
                       <w:szCs w:val="20"/>
                     </w:rPr>
-                    <m:t>n</m:t>
-                  </m:r>
-                  <m:r>
-                    <w:rPr>
-                      <w:rFonts w:ascii="Cambria Math" w:hAnsi="Cambria Math" w:cs="Times New Roman"/>
-                      <w:sz w:val="20"/>
-                      <w:szCs w:val="20"/>
-                    </w:rPr>
-                    <m:t>-</m:t>
-                  </m:r>
-                  <m:r>
-                    <w:rPr>
-                      <w:rFonts w:ascii="Cambria Math" w:hAnsi="Cambria Math" w:cs="Times New Roman"/>
-                      <w:sz w:val="20"/>
-                      <w:szCs w:val="20"/>
-                    </w:rPr>
-                    <m:t>1</m:t>
+                    <m:t>n-1</m:t>
                   </m:r>
                 </m:sup>
               </m:sSup>
@@ -469,23 +405,7 @@
               <w:sz w:val="20"/>
               <w:szCs w:val="20"/>
             </w:rPr>
-            <m:t xml:space="preserve"> ,   </m:t>
-          </m:r>
-          <m:r>
-            <w:rPr>
-              <w:rFonts w:ascii="Cambria Math" w:hAnsi="Cambria Math" w:cs="Times New Roman"/>
-              <w:sz w:val="20"/>
-              <w:szCs w:val="20"/>
-            </w:rPr>
-            <m:t xml:space="preserve"> </m:t>
-          </m:r>
-          <m:r>
-            <w:rPr>
-              <w:rFonts w:ascii="Cambria Math" w:hAnsi="Cambria Math" w:cs="Times New Roman"/>
-              <w:sz w:val="20"/>
-              <w:szCs w:val="20"/>
-            </w:rPr>
-            <m:t>-</m:t>
+            <m:t xml:space="preserve"> ,    -</m:t>
           </m:r>
           <m:r>
             <w:rPr>
@@ -553,15 +473,7 @@
                   <w:sz w:val="20"/>
                   <w:szCs w:val="20"/>
                 </w:rPr>
-                <m:t>n=</m:t>
-              </m:r>
-              <m:r>
-                <w:rPr>
-                  <w:rFonts w:ascii="Cambria Math" w:hAnsi="Cambria Math" w:cs="Times New Roman"/>
-                  <w:sz w:val="20"/>
-                  <w:szCs w:val="20"/>
-                </w:rPr>
-                <m:t>0</m:t>
+                <m:t>n=0</m:t>
               </m:r>
             </m:sub>
             <m:sup>
@@ -620,31 +532,7 @@
                           <w:sz w:val="20"/>
                           <w:szCs w:val="20"/>
                         </w:rPr>
-                        <m:t>(2</m:t>
-                      </m:r>
-                      <m:r>
-                        <w:rPr>
-                          <w:rFonts w:ascii="Cambria Math" w:eastAsia="Cambria Math" w:hAnsi="Cambria Math" w:cs="Times New Roman"/>
-                          <w:sz w:val="20"/>
-                          <w:szCs w:val="20"/>
-                        </w:rPr>
-                        <m:t>n</m:t>
-                      </m:r>
-                      <m:r>
-                        <w:rPr>
-                          <w:rFonts w:ascii="Cambria Math" w:eastAsia="Cambria Math" w:hAnsi="Cambria Math" w:cs="Times New Roman"/>
-                          <w:sz w:val="20"/>
-                          <w:szCs w:val="20"/>
-                        </w:rPr>
-                        <m:t>+1)</m:t>
-                      </m:r>
-                      <m:r>
-                        <w:rPr>
-                          <w:rFonts w:ascii="Cambria Math" w:eastAsia="Cambria Math" w:hAnsi="Cambria Math" w:cs="Times New Roman"/>
-                          <w:sz w:val="20"/>
-                          <w:szCs w:val="20"/>
-                        </w:rPr>
-                        <m:t>x</m:t>
+                        <m:t>(2n+1)x</m:t>
                       </m:r>
                     </m:e>
                   </m:d>
@@ -708,23 +596,7 @@
               <w:sz w:val="20"/>
               <w:szCs w:val="20"/>
             </w:rPr>
-            <m:t xml:space="preserve"> ,    </m:t>
-          </m:r>
-          <m:r>
-            <w:rPr>
-              <w:rFonts w:ascii="Cambria Math" w:hAnsi="Cambria Math" w:cs="Times New Roman"/>
-              <w:sz w:val="20"/>
-              <w:szCs w:val="20"/>
-            </w:rPr>
-            <m:t xml:space="preserve"> </m:t>
-          </m:r>
-          <m:r>
-            <w:rPr>
-              <w:rFonts w:ascii="Cambria Math" w:hAnsi="Cambria Math" w:cs="Times New Roman"/>
-              <w:sz w:val="20"/>
-              <w:szCs w:val="20"/>
-            </w:rPr>
-            <m:t>0&lt;x&lt;</m:t>
+            <m:t xml:space="preserve"> ,     0&lt;x&lt;</m:t>
           </m:r>
           <m:r>
             <w:rPr>
@@ -849,15 +721,7 @@
                       <w:sz w:val="20"/>
                       <w:szCs w:val="20"/>
                     </w:rPr>
-                    <m:t>s</m:t>
-                  </m:r>
-                  <m:r>
-                    <w:rPr>
-                      <w:rFonts w:ascii="Cambria Math" w:eastAsia="Cambria Math" w:hAnsi="Cambria Math" w:cs="Times New Roman"/>
-                      <w:sz w:val="20"/>
-                      <w:szCs w:val="20"/>
-                    </w:rPr>
-                    <m:t>in</m:t>
+                    <m:t>sin</m:t>
                   </m:r>
                   <m:d>
                     <m:dPr>
@@ -1072,15 +936,7 @@
                       <w:sz w:val="20"/>
                       <w:szCs w:val="20"/>
                     </w:rPr>
-                    <m:t>co</m:t>
-                  </m:r>
-                  <m:r>
-                    <w:rPr>
-                      <w:rFonts w:ascii="Cambria Math" w:eastAsia="Cambria Math" w:hAnsi="Cambria Math" w:cs="Times New Roman"/>
-                      <w:sz w:val="20"/>
-                      <w:szCs w:val="20"/>
-                    </w:rPr>
-                    <m:t>s</m:t>
+                    <m:t>cos</m:t>
                   </m:r>
                   <m:d>
                     <m:dPr>
@@ -1124,15 +980,7 @@
               <w:sz w:val="20"/>
               <w:szCs w:val="20"/>
             </w:rPr>
-            <m:t>=</m:t>
-          </m:r>
-          <m:r>
-            <w:rPr>
-              <w:rFonts w:ascii="Cambria Math" w:hAnsi="Cambria Math" w:cs="Times New Roman"/>
-              <w:sz w:val="20"/>
-              <w:szCs w:val="20"/>
-            </w:rPr>
-            <m:t>-</m:t>
+            <m:t>=-</m:t>
           </m:r>
           <m:r>
             <w:rPr>
@@ -1373,23 +1221,7 @@
                   <w:sz w:val="20"/>
                   <w:szCs w:val="20"/>
                 </w:rPr>
-                <m:t>2</m:t>
-              </m:r>
-              <m:r>
-                <w:rPr>
-                  <w:rFonts w:ascii="Cambria Math" w:eastAsia="Cambria Math" w:hAnsi="Cambria Math" w:cs="Times New Roman"/>
-                  <w:sz w:val="20"/>
-                  <w:szCs w:val="20"/>
-                </w:rPr>
-                <m:t>co</m:t>
-              </m:r>
-              <m:r>
-                <w:rPr>
-                  <w:rFonts w:ascii="Cambria Math" w:eastAsia="Cambria Math" w:hAnsi="Cambria Math" w:cs="Times New Roman"/>
-                  <w:sz w:val="20"/>
-                  <w:szCs w:val="20"/>
-                </w:rPr>
-                <m:t>s</m:t>
+                <m:t>2cos</m:t>
               </m:r>
               <m:f>
                 <m:fPr>
@@ -1497,15 +1329,7 @@
                       <w:sz w:val="20"/>
                       <w:szCs w:val="20"/>
                     </w:rPr>
-                    <m:t>co</m:t>
-                  </m:r>
-                  <m:r>
-                    <w:rPr>
-                      <w:rFonts w:ascii="Cambria Math" w:eastAsia="Cambria Math" w:hAnsi="Cambria Math" w:cs="Times New Roman"/>
-                      <w:sz w:val="20"/>
-                      <w:szCs w:val="20"/>
-                    </w:rPr>
-                    <m:t>s</m:t>
+                    <m:t>cos</m:t>
                   </m:r>
                   <m:d>
                     <m:dPr>
@@ -1752,15 +1576,7 @@
                       <w:sz w:val="20"/>
                       <w:szCs w:val="20"/>
                     </w:rPr>
-                    <m:t>co</m:t>
-                  </m:r>
-                  <m:r>
-                    <w:rPr>
-                      <w:rFonts w:ascii="Cambria Math" w:eastAsia="Cambria Math" w:hAnsi="Cambria Math" w:cs="Times New Roman"/>
-                      <w:sz w:val="20"/>
-                      <w:szCs w:val="20"/>
-                    </w:rPr>
-                    <m:t>s</m:t>
+                    <m:t>cos</m:t>
                   </m:r>
                   <m:d>
                     <m:dPr>
@@ -1844,23 +1660,7 @@
               <w:sz w:val="20"/>
               <w:szCs w:val="20"/>
             </w:rPr>
-            <m:t xml:space="preserve"> , </m:t>
-          </m:r>
-          <m:r>
-            <w:rPr>
-              <w:rFonts w:ascii="Cambria Math" w:hAnsi="Cambria Math" w:cs="Times New Roman"/>
-              <w:sz w:val="20"/>
-              <w:szCs w:val="20"/>
-            </w:rPr>
-            <m:t xml:space="preserve"> -</m:t>
-          </m:r>
-          <m:r>
-            <w:rPr>
-              <w:rFonts w:ascii="Cambria Math" w:hAnsi="Cambria Math" w:cs="Times New Roman"/>
-              <w:sz w:val="20"/>
-              <w:szCs w:val="20"/>
-            </w:rPr>
-            <m:t xml:space="preserve"> </m:t>
+            <m:t xml:space="preserve"> ,  - </m:t>
           </m:r>
           <m:f>
             <m:fPr>
@@ -2057,15 +1857,7 @@
                       <w:sz w:val="20"/>
                       <w:szCs w:val="20"/>
                     </w:rPr>
-                    <m:t>s</m:t>
-                  </m:r>
-                  <m:r>
-                    <w:rPr>
-                      <w:rFonts w:ascii="Cambria Math" w:eastAsia="Cambria Math" w:hAnsi="Cambria Math" w:cs="Times New Roman"/>
-                      <w:sz w:val="20"/>
-                      <w:szCs w:val="20"/>
-                    </w:rPr>
-                    <m:t>in</m:t>
+                    <m:t>sin</m:t>
                   </m:r>
                   <m:d>
                     <m:dPr>
@@ -2173,15 +1965,7 @@
               <w:sz w:val="20"/>
               <w:szCs w:val="20"/>
             </w:rPr>
-            <m:t>x</m:t>
-          </m:r>
-          <m:r>
-            <w:rPr>
-              <w:rFonts w:ascii="Cambria Math" w:hAnsi="Cambria Math" w:cs="Times New Roman"/>
-              <w:sz w:val="20"/>
-              <w:szCs w:val="20"/>
-            </w:rPr>
-            <m:t xml:space="preserve"> ,  - </m:t>
+            <m:t xml:space="preserve">x ,  - </m:t>
           </m:r>
           <m:f>
             <m:fPr>
@@ -2221,23 +2005,7 @@
               <w:sz w:val="20"/>
               <w:szCs w:val="20"/>
             </w:rPr>
-            <m:t>≤</m:t>
-          </m:r>
-          <m:r>
-            <w:rPr>
-              <w:rFonts w:ascii="Cambria Math" w:hAnsi="Cambria Math" w:cs="Times New Roman"/>
-              <w:sz w:val="20"/>
-              <w:szCs w:val="20"/>
-            </w:rPr>
-            <m:t>x</m:t>
-          </m:r>
-          <m:r>
-            <w:rPr>
-              <w:rFonts w:ascii="Cambria Math" w:hAnsi="Cambria Math" w:cs="Times New Roman"/>
-              <w:sz w:val="20"/>
-              <w:szCs w:val="20"/>
-            </w:rPr>
-            <m:t>≤</m:t>
+            <m:t>≤x≤</m:t>
           </m:r>
           <m:f>
             <m:fPr>
@@ -2364,15 +2132,7 @@
                       <w:sz w:val="20"/>
                       <w:szCs w:val="20"/>
                     </w:rPr>
-                    <m:t>co</m:t>
-                  </m:r>
-                  <m:r>
-                    <w:rPr>
-                      <w:rFonts w:ascii="Cambria Math" w:eastAsia="Cambria Math" w:hAnsi="Cambria Math" w:cs="Times New Roman"/>
-                      <w:sz w:val="20"/>
-                      <w:szCs w:val="20"/>
-                    </w:rPr>
-                    <m:t>s</m:t>
+                    <m:t>cos</m:t>
                   </m:r>
                   <m:d>
                     <m:dPr>
@@ -2731,15 +2491,7 @@
                       <w:sz w:val="20"/>
                       <w:szCs w:val="20"/>
                     </w:rPr>
-                    <m:t>co</m:t>
-                  </m:r>
-                  <m:r>
-                    <w:rPr>
-                      <w:rFonts w:ascii="Cambria Math" w:eastAsia="Cambria Math" w:hAnsi="Cambria Math" w:cs="Times New Roman"/>
-                      <w:sz w:val="20"/>
-                      <w:szCs w:val="20"/>
-                    </w:rPr>
-                    <m:t>s</m:t>
+                    <m:t>cos</m:t>
                   </m:r>
                   <m:d>
                     <m:dPr>
@@ -3044,15 +2796,7 @@
                       <w:sz w:val="20"/>
                       <w:szCs w:val="20"/>
                     </w:rPr>
-                    <m:t>co</m:t>
-                  </m:r>
-                  <m:r>
-                    <w:rPr>
-                      <w:rFonts w:ascii="Cambria Math" w:eastAsia="Cambria Math" w:hAnsi="Cambria Math" w:cs="Times New Roman"/>
-                      <w:sz w:val="20"/>
-                      <w:szCs w:val="20"/>
-                    </w:rPr>
-                    <m:t>s</m:t>
+                    <m:t>cos</m:t>
                   </m:r>
                   <m:d>
                     <m:dPr>
@@ -3224,23 +2968,7 @@
               <w:sz w:val="20"/>
               <w:szCs w:val="20"/>
             </w:rPr>
-            <m:t xml:space="preserve"> ,     0</m:t>
-          </m:r>
-          <m:r>
-            <w:rPr>
-              <w:rFonts w:ascii="Cambria Math" w:hAnsi="Cambria Math" w:cs="Times New Roman"/>
-              <w:sz w:val="20"/>
-              <w:szCs w:val="20"/>
-            </w:rPr>
-            <m:t>≤</m:t>
-          </m:r>
-          <m:r>
-            <w:rPr>
-              <w:rFonts w:ascii="Cambria Math" w:hAnsi="Cambria Math" w:cs="Times New Roman"/>
-              <w:sz w:val="20"/>
-              <w:szCs w:val="20"/>
-            </w:rPr>
-            <m:t>x≤</m:t>
+            <m:t xml:space="preserve"> ,     0≤x≤</m:t>
           </m:r>
           <m:r>
             <w:rPr>
@@ -3343,15 +3071,7 @@
                       <w:sz w:val="20"/>
                       <w:szCs w:val="20"/>
                     </w:rPr>
-                    <m:t>s</m:t>
-                  </m:r>
-                  <m:r>
-                    <w:rPr>
-                      <w:rFonts w:ascii="Cambria Math" w:eastAsia="Cambria Math" w:hAnsi="Cambria Math" w:cs="Times New Roman"/>
-                      <w:sz w:val="20"/>
-                      <w:szCs w:val="20"/>
-                    </w:rPr>
-                    <m:t>in</m:t>
+                    <m:t>sin</m:t>
                   </m:r>
                   <m:d>
                     <m:dPr>
@@ -3750,15 +3470,7 @@
                       <w:sz w:val="20"/>
                       <w:szCs w:val="20"/>
                     </w:rPr>
-                    <m:t>s</m:t>
-                  </m:r>
-                  <m:r>
-                    <w:rPr>
-                      <w:rFonts w:ascii="Cambria Math" w:eastAsia="Cambria Math" w:hAnsi="Cambria Math" w:cs="Times New Roman"/>
-                      <w:sz w:val="20"/>
-                      <w:szCs w:val="20"/>
-                    </w:rPr>
-                    <m:t>in</m:t>
+                    <m:t>sin</m:t>
                   </m:r>
                   <m:d>
                     <m:dPr>
@@ -4069,15 +3781,7 @@
                       <w:sz w:val="20"/>
                       <w:szCs w:val="20"/>
                     </w:rPr>
-                    <m:t>s</m:t>
-                  </m:r>
-                  <m:r>
-                    <w:rPr>
-                      <w:rFonts w:ascii="Cambria Math" w:eastAsia="Cambria Math" w:hAnsi="Cambria Math" w:cs="Times New Roman"/>
-                      <w:sz w:val="20"/>
-                      <w:szCs w:val="20"/>
-                    </w:rPr>
-                    <m:t>in</m:t>
+                    <m:t>sin</m:t>
                   </m:r>
                   <m:d>
                     <m:dPr>
@@ -4431,15 +4135,7 @@
                       <w:sz w:val="20"/>
                       <w:szCs w:val="20"/>
                     </w:rPr>
-                    <m:t>co</m:t>
-                  </m:r>
-                  <m:r>
-                    <w:rPr>
-                      <w:rFonts w:ascii="Cambria Math" w:eastAsia="Cambria Math" w:hAnsi="Cambria Math" w:cs="Times New Roman"/>
-                      <w:sz w:val="20"/>
-                      <w:szCs w:val="20"/>
-                    </w:rPr>
-                    <m:t>s</m:t>
+                    <m:t>cos</m:t>
                   </m:r>
                   <m:d>
                     <m:dPr>
@@ -4808,15 +4504,7 @@
                       <w:sz w:val="20"/>
                       <w:szCs w:val="20"/>
                     </w:rPr>
-                    <m:t>co</m:t>
-                  </m:r>
-                  <m:r>
-                    <w:rPr>
-                      <w:rFonts w:ascii="Cambria Math" w:eastAsia="Cambria Math" w:hAnsi="Cambria Math" w:cs="Times New Roman"/>
-                      <w:sz w:val="20"/>
-                      <w:szCs w:val="20"/>
-                    </w:rPr>
-                    <m:t>s</m:t>
+                    <m:t>cos</m:t>
                   </m:r>
                   <m:d>
                     <m:dPr>
@@ -5137,6 +4825,1865 @@
         </m:oMath>
       </m:oMathPara>
     </w:p>
+    <w:p/>
+    <w:tbl>
+      <w:tblPr>
+        <w:tblStyle w:val="a6"/>
+        <w:tblW w:w="0" w:type="auto"/>
+        <w:tblLayout w:type="fixed"/>
+        <w:tblLook w:val="04A0" w:firstRow="1" w:lastRow="0" w:firstColumn="1" w:lastColumn="0" w:noHBand="0" w:noVBand="1"/>
+      </w:tblPr>
+      <w:tblGrid>
+        <w:gridCol w:w="4928"/>
+        <w:gridCol w:w="4977"/>
+      </w:tblGrid>
+      <w:tr>
+        <w:tc>
+          <w:tcPr>
+            <w:tcW w:w="4928" w:type="dxa"/>
+          </w:tcPr>
+          <w:p>
+            <w:pPr>
+              <w:jc w:val="center"/>
+              <w:rPr>
+                <w:rFonts w:ascii="Times New Roman" w:eastAsiaTheme="minorEastAsia" w:hAnsi="Times New Roman" w:cs="Times New Roman"/>
+                <w:sz w:val="20"/>
+                <w:szCs w:val="20"/>
+                <w:lang w:val="ru-RU"/>
+              </w:rPr>
+            </w:pPr>
+          </w:p>
+          <w:p>
+            <w:pPr>
+              <w:jc w:val="center"/>
+              <w:rPr>
+                <w:rFonts w:ascii="Times New Roman" w:eastAsiaTheme="minorEastAsia" w:hAnsi="Times New Roman" w:cs="Times New Roman"/>
+                <w:i/>
+                <w:sz w:val="20"/>
+                <w:szCs w:val="20"/>
+              </w:rPr>
+            </w:pPr>
+            <m:oMathPara>
+              <m:oMath>
+                <m:nary>
+                  <m:naryPr>
+                    <m:chr m:val="∑"/>
+                    <m:limLoc m:val="undOvr"/>
+                    <m:ctrlPr>
+                      <w:rPr>
+                        <w:rFonts w:ascii="Cambria Math" w:hAnsi="Cambria Math" w:cs="Times New Roman"/>
+                        <w:i/>
+                        <w:sz w:val="20"/>
+                        <w:szCs w:val="20"/>
+                      </w:rPr>
+                    </m:ctrlPr>
+                  </m:naryPr>
+                  <m:sub>
+                    <m:r>
+                      <w:rPr>
+                        <w:rFonts w:ascii="Cambria Math" w:hAnsi="Cambria Math" w:cs="Times New Roman"/>
+                        <w:sz w:val="20"/>
+                        <w:szCs w:val="20"/>
+                      </w:rPr>
+                      <m:t>n=-∞</m:t>
+                    </m:r>
+                  </m:sub>
+                  <m:sup>
+                    <m:r>
+                      <w:rPr>
+                        <w:rFonts w:ascii="Cambria Math" w:hAnsi="Cambria Math" w:cs="Times New Roman"/>
+                        <w:sz w:val="20"/>
+                        <w:szCs w:val="20"/>
+                      </w:rPr>
+                      <m:t>∞</m:t>
+                    </m:r>
+                  </m:sup>
+                  <m:e>
+                    <m:r>
+                      <w:rPr>
+                        <w:rFonts w:ascii="Cambria Math" w:hAnsi="Cambria Math" w:cs="Times New Roman"/>
+                        <w:sz w:val="20"/>
+                        <w:szCs w:val="20"/>
+                      </w:rPr>
+                      <m:t xml:space="preserve">  </m:t>
+                    </m:r>
+                    <m:f>
+                      <m:fPr>
+                        <m:ctrlPr>
+                          <w:rPr>
+                            <w:rFonts w:ascii="Cambria Math" w:hAnsi="Cambria Math" w:cs="Times New Roman"/>
+                            <w:i/>
+                            <w:sz w:val="20"/>
+                            <w:szCs w:val="20"/>
+                          </w:rPr>
+                        </m:ctrlPr>
+                      </m:fPr>
+                      <m:num>
+                        <m:r>
+                          <w:rPr>
+                            <w:rFonts w:ascii="Cambria Math" w:eastAsia="Cambria Math" w:hAnsi="Cambria Math" w:cs="Times New Roman"/>
+                            <w:sz w:val="20"/>
+                            <w:szCs w:val="20"/>
+                          </w:rPr>
+                          <m:t>n</m:t>
+                        </m:r>
+                        <m:r>
+                          <w:rPr>
+                            <w:rFonts w:ascii="Cambria Math" w:eastAsia="Cambria Math" w:hAnsi="Cambria Math" w:cs="Times New Roman"/>
+                            <w:sz w:val="20"/>
+                            <w:szCs w:val="20"/>
+                          </w:rPr>
+                          <m:t>*sin⁡(</m:t>
+                        </m:r>
+                        <m:r>
+                          <w:rPr>
+                            <w:rFonts w:ascii="Cambria Math" w:eastAsia="Cambria Math" w:hAnsi="Cambria Math" w:cs="Times New Roman"/>
+                            <w:sz w:val="20"/>
+                            <w:szCs w:val="20"/>
+                          </w:rPr>
+                          <m:t>nx</m:t>
+                        </m:r>
+                        <m:r>
+                          <w:rPr>
+                            <w:rFonts w:ascii="Cambria Math" w:eastAsia="Cambria Math" w:hAnsi="Cambria Math" w:cs="Times New Roman"/>
+                            <w:sz w:val="20"/>
+                            <w:szCs w:val="20"/>
+                          </w:rPr>
+                          <m:t>)</m:t>
+                        </m:r>
+                      </m:num>
+                      <m:den>
+                        <m:r>
+                          <w:rPr>
+                            <w:rFonts w:ascii="Cambria Math" w:eastAsia="Cambria Math" w:hAnsi="Cambria Math" w:cs="Times New Roman"/>
+                            <w:sz w:val="20"/>
+                            <w:szCs w:val="20"/>
+                          </w:rPr>
+                          <m:t xml:space="preserve"> </m:t>
+                        </m:r>
+                        <m:sSup>
+                          <m:sSupPr>
+                            <m:ctrlPr>
+                              <w:rPr>
+                                <w:rFonts w:ascii="Cambria Math" w:eastAsia="Cambria Math" w:hAnsi="Cambria Math" w:cs="Times New Roman"/>
+                                <w:i/>
+                                <w:sz w:val="20"/>
+                                <w:szCs w:val="20"/>
+                              </w:rPr>
+                            </m:ctrlPr>
+                          </m:sSupPr>
+                          <m:e>
+                            <m:r>
+                              <w:rPr>
+                                <w:rFonts w:ascii="Cambria Math" w:eastAsia="Cambria Math" w:hAnsi="Cambria Math" w:cs="Times New Roman"/>
+                                <w:sz w:val="20"/>
+                                <w:szCs w:val="20"/>
+                              </w:rPr>
+                              <m:t>a</m:t>
+                            </m:r>
+                          </m:e>
+                          <m:sup>
+                            <m:r>
+                              <w:rPr>
+                                <w:rFonts w:ascii="Cambria Math" w:eastAsia="Cambria Math" w:hAnsi="Cambria Math" w:cs="Times New Roman"/>
+                                <w:sz w:val="20"/>
+                                <w:szCs w:val="20"/>
+                              </w:rPr>
+                              <m:t>2</m:t>
+                            </m:r>
+                          </m:sup>
+                        </m:sSup>
+                        <m:r>
+                          <w:rPr>
+                            <w:rFonts w:ascii="Cambria Math" w:eastAsia="Cambria Math" w:hAnsi="Cambria Math" w:cs="Times New Roman"/>
+                            <w:sz w:val="20"/>
+                            <w:szCs w:val="20"/>
+                          </w:rPr>
+                          <m:t>+</m:t>
+                        </m:r>
+                        <m:sSup>
+                          <m:sSupPr>
+                            <m:ctrlPr>
+                              <w:rPr>
+                                <w:rFonts w:ascii="Cambria Math" w:eastAsia="Cambria Math" w:hAnsi="Cambria Math" w:cs="Times New Roman"/>
+                                <w:i/>
+                                <w:sz w:val="20"/>
+                                <w:szCs w:val="20"/>
+                              </w:rPr>
+                            </m:ctrlPr>
+                          </m:sSupPr>
+                          <m:e>
+                            <m:r>
+                              <w:rPr>
+                                <w:rFonts w:ascii="Cambria Math" w:eastAsia="Cambria Math" w:hAnsi="Cambria Math" w:cs="Times New Roman"/>
+                                <w:sz w:val="20"/>
+                                <w:szCs w:val="20"/>
+                              </w:rPr>
+                              <m:t>n</m:t>
+                            </m:r>
+                          </m:e>
+                          <m:sup>
+                            <m:r>
+                              <w:rPr>
+                                <w:rFonts w:ascii="Cambria Math" w:eastAsia="Cambria Math" w:hAnsi="Cambria Math" w:cs="Times New Roman"/>
+                                <w:sz w:val="20"/>
+                                <w:szCs w:val="20"/>
+                              </w:rPr>
+                              <m:t>2</m:t>
+                            </m:r>
+                          </m:sup>
+                        </m:sSup>
+                      </m:den>
+                    </m:f>
+                  </m:e>
+                </m:nary>
+                <m:r>
+                  <w:rPr>
+                    <w:rFonts w:ascii="Cambria Math" w:hAnsi="Cambria Math" w:cs="Times New Roman"/>
+                    <w:sz w:val="20"/>
+                    <w:szCs w:val="20"/>
+                  </w:rPr>
+                  <m:t>=</m:t>
+                </m:r>
+                <m:f>
+                  <m:fPr>
+                    <m:ctrlPr>
+                      <w:rPr>
+                        <w:rFonts w:ascii="Cambria Math" w:hAnsi="Cambria Math" w:cs="Times New Roman"/>
+                        <w:i/>
+                        <w:sz w:val="20"/>
+                        <w:szCs w:val="20"/>
+                      </w:rPr>
+                    </m:ctrlPr>
+                  </m:fPr>
+                  <m:num>
+                    <m:r>
+                      <w:rPr>
+                        <w:rFonts w:ascii="Cambria Math" w:eastAsia="Cambria Math" w:hAnsi="Cambria Math" w:cs="Times New Roman"/>
+                        <w:sz w:val="20"/>
+                        <w:szCs w:val="20"/>
+                      </w:rPr>
+                      <m:t>π</m:t>
+                    </m:r>
+                  </m:num>
+                  <m:den>
+                    <m:r>
+                      <w:rPr>
+                        <w:rFonts w:ascii="Cambria Math" w:hAnsi="Cambria Math" w:cs="Times New Roman"/>
+                        <w:sz w:val="20"/>
+                        <w:szCs w:val="20"/>
+                      </w:rPr>
+                      <m:t>2</m:t>
+                    </m:r>
+                  </m:den>
+                </m:f>
+                <m:f>
+                  <m:fPr>
+                    <m:ctrlPr>
+                      <w:rPr>
+                        <w:rFonts w:ascii="Cambria Math" w:hAnsi="Cambria Math" w:cs="Times New Roman"/>
+                        <w:i/>
+                        <w:sz w:val="20"/>
+                        <w:szCs w:val="20"/>
+                      </w:rPr>
+                    </m:ctrlPr>
+                  </m:fPr>
+                  <m:num>
+                    <m:r>
+                      <w:rPr>
+                        <w:rFonts w:ascii="Cambria Math" w:eastAsia="Cambria Math" w:hAnsi="Cambria Math" w:cs="Times New Roman"/>
+                        <w:sz w:val="20"/>
+                        <w:szCs w:val="20"/>
+                      </w:rPr>
+                      <m:t>c</m:t>
+                    </m:r>
+                    <m:r>
+                      <w:rPr>
+                        <w:rFonts w:ascii="Cambria Math" w:hAnsi="Cambria Math" w:cs="Times New Roman"/>
+                        <w:sz w:val="20"/>
+                        <w:szCs w:val="20"/>
+                        <w:lang w:val="ru-RU"/>
+                      </w:rPr>
+                      <m:t>h</m:t>
+                    </m:r>
+                    <m:d>
+                      <m:dPr>
+                        <m:ctrlPr>
+                          <w:rPr>
+                            <w:rFonts w:ascii="Cambria Math" w:hAnsi="Cambria Math" w:cs="Times New Roman"/>
+                            <w:i/>
+                            <w:sz w:val="20"/>
+                            <w:szCs w:val="20"/>
+                            <w:lang w:val="ru-RU"/>
+                          </w:rPr>
+                        </m:ctrlPr>
+                      </m:dPr>
+                      <m:e>
+                        <m:d>
+                          <m:dPr>
+                            <m:ctrlPr>
+                              <w:rPr>
+                                <w:rFonts w:ascii="Cambria Math" w:hAnsi="Cambria Math" w:cs="Times New Roman"/>
+                                <w:i/>
+                                <w:sz w:val="20"/>
+                                <w:szCs w:val="20"/>
+                                <w:lang w:val="ru-RU"/>
+                              </w:rPr>
+                            </m:ctrlPr>
+                          </m:dPr>
+                          <m:e>
+                            <m:r>
+                              <w:rPr>
+                                <w:rFonts w:ascii="Cambria Math" w:hAnsi="Cambria Math" w:cs="Times New Roman"/>
+                                <w:sz w:val="20"/>
+                                <w:szCs w:val="20"/>
+                              </w:rPr>
+                              <m:t>2</m:t>
+                            </m:r>
+                            <m:r>
+                              <w:rPr>
+                                <w:rFonts w:ascii="Cambria Math" w:eastAsia="Cambria Math" w:hAnsi="Cambria Math" w:cs="Times New Roman"/>
+                                <w:sz w:val="20"/>
+                                <w:szCs w:val="20"/>
+                              </w:rPr>
+                              <m:t>π-</m:t>
+                            </m:r>
+                            <m:r>
+                              <w:rPr>
+                                <w:rFonts w:ascii="Cambria Math" w:eastAsia="Cambria Math" w:hAnsi="Cambria Math" w:cs="Times New Roman"/>
+                                <w:sz w:val="20"/>
+                                <w:szCs w:val="20"/>
+                              </w:rPr>
+                              <m:t>x</m:t>
+                            </m:r>
+                            <m:ctrlPr>
+                              <w:rPr>
+                                <w:rFonts w:ascii="Cambria Math" w:eastAsia="Cambria Math" w:hAnsi="Cambria Math" w:cs="Times New Roman"/>
+                                <w:i/>
+                                <w:sz w:val="20"/>
+                                <w:szCs w:val="20"/>
+                              </w:rPr>
+                            </m:ctrlPr>
+                          </m:e>
+                        </m:d>
+                        <m:r>
+                          <w:rPr>
+                            <w:rFonts w:ascii="Cambria Math" w:eastAsia="Cambria Math" w:hAnsi="Cambria Math" w:cs="Times New Roman"/>
+                            <w:sz w:val="20"/>
+                            <w:szCs w:val="20"/>
+                          </w:rPr>
+                          <m:t>a</m:t>
+                        </m:r>
+                        <m:ctrlPr>
+                          <w:rPr>
+                            <w:rFonts w:ascii="Cambria Math" w:eastAsia="Cambria Math" w:hAnsi="Cambria Math" w:cs="Times New Roman"/>
+                            <w:i/>
+                            <w:sz w:val="20"/>
+                            <w:szCs w:val="20"/>
+                            <w:lang w:val="ru-RU"/>
+                          </w:rPr>
+                        </m:ctrlPr>
+                      </m:e>
+                    </m:d>
+                    <m:r>
+                      <w:rPr>
+                        <w:rFonts w:ascii="Cambria Math" w:eastAsia="Cambria Math" w:hAnsi="Cambria Math" w:cs="Times New Roman"/>
+                        <w:sz w:val="20"/>
+                        <w:szCs w:val="20"/>
+                      </w:rPr>
+                      <m:t>-c</m:t>
+                    </m:r>
+                    <m:r>
+                      <w:rPr>
+                        <w:rFonts w:ascii="Cambria Math" w:hAnsi="Cambria Math" w:cs="Times New Roman"/>
+                        <w:sz w:val="20"/>
+                        <w:szCs w:val="20"/>
+                        <w:lang w:val="ru-RU"/>
+                      </w:rPr>
+                      <m:t>h(</m:t>
+                    </m:r>
+                    <m:r>
+                      <w:rPr>
+                        <w:rFonts w:ascii="Cambria Math" w:eastAsia="Cambria Math" w:hAnsi="Cambria Math" w:cs="Times New Roman"/>
+                        <w:sz w:val="20"/>
+                        <w:szCs w:val="20"/>
+                      </w:rPr>
+                      <m:t>ax</m:t>
+                    </m:r>
+                    <m:r>
+                      <w:rPr>
+                        <w:rFonts w:ascii="Cambria Math" w:eastAsia="Cambria Math" w:hAnsi="Cambria Math" w:cs="Times New Roman"/>
+                        <w:sz w:val="20"/>
+                        <w:szCs w:val="20"/>
+                        <w:lang w:val="ru-RU"/>
+                      </w:rPr>
+                      <m:t>)</m:t>
+                    </m:r>
+                  </m:num>
+                  <m:den>
+                    <m:sSup>
+                      <m:sSupPr>
+                        <m:ctrlPr>
+                          <w:rPr>
+                            <w:rFonts w:ascii="Cambria Math" w:eastAsia="Cambria Math" w:hAnsi="Cambria Math" w:cs="Times New Roman"/>
+                            <w:i/>
+                            <w:sz w:val="20"/>
+                            <w:szCs w:val="20"/>
+                          </w:rPr>
+                        </m:ctrlPr>
+                      </m:sSupPr>
+                      <m:e>
+                        <m:r>
+                          <w:rPr>
+                            <w:rFonts w:ascii="Cambria Math" w:eastAsia="Cambria Math" w:hAnsi="Cambria Math" w:cs="Times New Roman"/>
+                            <w:sz w:val="20"/>
+                            <w:szCs w:val="20"/>
+                          </w:rPr>
+                          <m:t>sh</m:t>
+                        </m:r>
+                      </m:e>
+                      <m:sup>
+                        <m:r>
+                          <w:rPr>
+                            <w:rFonts w:ascii="Cambria Math" w:eastAsia="Cambria Math" w:hAnsi="Cambria Math" w:cs="Times New Roman"/>
+                            <w:sz w:val="20"/>
+                            <w:szCs w:val="20"/>
+                          </w:rPr>
+                          <m:t>2</m:t>
+                        </m:r>
+                      </m:sup>
+                    </m:sSup>
+                    <m:r>
+                      <w:rPr>
+                        <w:rFonts w:ascii="Cambria Math" w:eastAsia="Cambria Math" w:hAnsi="Cambria Math" w:cs="Times New Roman"/>
+                        <w:sz w:val="20"/>
+                        <w:szCs w:val="20"/>
+                      </w:rPr>
+                      <m:t>(π</m:t>
+                    </m:r>
+                    <m:r>
+                      <w:rPr>
+                        <w:rFonts w:ascii="Cambria Math" w:eastAsia="Cambria Math" w:hAnsi="Cambria Math" w:cs="Times New Roman"/>
+                        <w:sz w:val="20"/>
+                        <w:szCs w:val="20"/>
+                      </w:rPr>
+                      <m:t>a</m:t>
+                    </m:r>
+                    <m:r>
+                      <w:rPr>
+                        <w:rFonts w:ascii="Cambria Math" w:eastAsia="Cambria Math" w:hAnsi="Cambria Math" w:cs="Times New Roman"/>
+                        <w:sz w:val="20"/>
+                        <w:szCs w:val="20"/>
+                      </w:rPr>
+                      <m:t>)</m:t>
+                    </m:r>
+                  </m:den>
+                </m:f>
+              </m:oMath>
+            </m:oMathPara>
+          </w:p>
+          <w:p>
+            <w:pPr>
+              <w:jc w:val="center"/>
+              <w:rPr>
+                <w:rFonts w:ascii="Times New Roman" w:eastAsiaTheme="minorEastAsia" w:hAnsi="Times New Roman" w:cs="Times New Roman"/>
+                <w:sz w:val="20"/>
+                <w:szCs w:val="20"/>
+              </w:rPr>
+            </w:pPr>
+          </w:p>
+        </w:tc>
+        <w:tc>
+          <w:tcPr>
+            <w:tcW w:w="4977" w:type="dxa"/>
+          </w:tcPr>
+          <w:p>
+            <w:pPr>
+              <w:jc w:val="center"/>
+              <w:rPr>
+                <w:rFonts w:ascii="Times New Roman" w:eastAsiaTheme="minorEastAsia" w:hAnsi="Times New Roman" w:cs="Times New Roman"/>
+                <w:sz w:val="20"/>
+                <w:szCs w:val="20"/>
+              </w:rPr>
+            </w:pPr>
+          </w:p>
+          <w:p>
+            <w:pPr>
+              <w:jc w:val="center"/>
+              <w:rPr>
+                <w:rFonts w:ascii="Times New Roman" w:eastAsiaTheme="minorEastAsia" w:hAnsi="Times New Roman" w:cs="Times New Roman"/>
+                <w:i/>
+                <w:sz w:val="20"/>
+                <w:szCs w:val="20"/>
+              </w:rPr>
+            </w:pPr>
+            <m:oMathPara>
+              <m:oMath>
+                <m:nary>
+                  <m:naryPr>
+                    <m:chr m:val="∑"/>
+                    <m:limLoc m:val="undOvr"/>
+                    <m:ctrlPr>
+                      <w:rPr>
+                        <w:rFonts w:ascii="Cambria Math" w:hAnsi="Cambria Math" w:cs="Times New Roman"/>
+                        <w:i/>
+                        <w:sz w:val="20"/>
+                        <w:szCs w:val="20"/>
+                      </w:rPr>
+                    </m:ctrlPr>
+                  </m:naryPr>
+                  <m:sub>
+                    <m:r>
+                      <w:rPr>
+                        <w:rFonts w:ascii="Cambria Math" w:hAnsi="Cambria Math" w:cs="Times New Roman"/>
+                        <w:sz w:val="20"/>
+                        <w:szCs w:val="20"/>
+                      </w:rPr>
+                      <m:t>n=-∞</m:t>
+                    </m:r>
+                  </m:sub>
+                  <m:sup>
+                    <m:r>
+                      <w:rPr>
+                        <w:rFonts w:ascii="Cambria Math" w:hAnsi="Cambria Math" w:cs="Times New Roman"/>
+                        <w:sz w:val="20"/>
+                        <w:szCs w:val="20"/>
+                      </w:rPr>
+                      <m:t>∞</m:t>
+                    </m:r>
+                  </m:sup>
+                  <m:e>
+                    <m:r>
+                      <w:rPr>
+                        <w:rFonts w:ascii="Cambria Math" w:hAnsi="Cambria Math" w:cs="Times New Roman"/>
+                        <w:sz w:val="20"/>
+                        <w:szCs w:val="20"/>
+                      </w:rPr>
+                      <m:t xml:space="preserve">  </m:t>
+                    </m:r>
+                    <m:f>
+                      <m:fPr>
+                        <m:ctrlPr>
+                          <w:rPr>
+                            <w:rFonts w:ascii="Cambria Math" w:hAnsi="Cambria Math" w:cs="Times New Roman"/>
+                            <w:i/>
+                            <w:sz w:val="20"/>
+                            <w:szCs w:val="20"/>
+                          </w:rPr>
+                        </m:ctrlPr>
+                      </m:fPr>
+                      <m:num>
+                        <m:r>
+                          <w:rPr>
+                            <w:rFonts w:ascii="Cambria Math" w:eastAsia="Cambria Math" w:hAnsi="Cambria Math" w:cs="Times New Roman"/>
+                            <w:sz w:val="20"/>
+                            <w:szCs w:val="20"/>
+                          </w:rPr>
+                          <m:t>n</m:t>
+                        </m:r>
+                        <m:r>
+                          <w:rPr>
+                            <w:rFonts w:ascii="Cambria Math" w:eastAsia="Cambria Math" w:hAnsi="Cambria Math" w:cs="Times New Roman"/>
+                            <w:sz w:val="20"/>
+                            <w:szCs w:val="20"/>
+                          </w:rPr>
+                          <m:t>*sin⁡(n</m:t>
+                        </m:r>
+                        <m:r>
+                          <w:rPr>
+                            <w:rFonts w:ascii="Cambria Math" w:eastAsia="Cambria Math" w:hAnsi="Cambria Math" w:cs="Times New Roman"/>
+                            <w:sz w:val="20"/>
+                            <w:szCs w:val="20"/>
+                          </w:rPr>
+                          <m:t>x</m:t>
+                        </m:r>
+                        <m:r>
+                          <w:rPr>
+                            <w:rFonts w:ascii="Cambria Math" w:eastAsia="Cambria Math" w:hAnsi="Cambria Math" w:cs="Times New Roman"/>
+                            <w:sz w:val="20"/>
+                            <w:szCs w:val="20"/>
+                          </w:rPr>
+                          <m:t>)</m:t>
+                        </m:r>
+                      </m:num>
+                      <m:den>
+                        <m:r>
+                          <w:rPr>
+                            <w:rFonts w:ascii="Cambria Math" w:eastAsia="Cambria Math" w:hAnsi="Cambria Math" w:cs="Times New Roman"/>
+                            <w:sz w:val="20"/>
+                            <w:szCs w:val="20"/>
+                          </w:rPr>
+                          <m:t xml:space="preserve"> </m:t>
+                        </m:r>
+                        <m:sSup>
+                          <m:sSupPr>
+                            <m:ctrlPr>
+                              <w:rPr>
+                                <w:rFonts w:ascii="Cambria Math" w:eastAsia="Cambria Math" w:hAnsi="Cambria Math" w:cs="Times New Roman"/>
+                                <w:i/>
+                                <w:sz w:val="20"/>
+                                <w:szCs w:val="20"/>
+                              </w:rPr>
+                            </m:ctrlPr>
+                          </m:sSupPr>
+                          <m:e>
+                            <m:r>
+                              <w:rPr>
+                                <w:rFonts w:ascii="Cambria Math" w:eastAsia="Cambria Math" w:hAnsi="Cambria Math" w:cs="Times New Roman"/>
+                                <w:sz w:val="20"/>
+                                <w:szCs w:val="20"/>
+                              </w:rPr>
+                              <m:t>a</m:t>
+                            </m:r>
+                          </m:e>
+                          <m:sup>
+                            <m:r>
+                              <w:rPr>
+                                <w:rFonts w:ascii="Cambria Math" w:eastAsia="Cambria Math" w:hAnsi="Cambria Math" w:cs="Times New Roman"/>
+                                <w:sz w:val="20"/>
+                                <w:szCs w:val="20"/>
+                              </w:rPr>
+                              <m:t>2</m:t>
+                            </m:r>
+                          </m:sup>
+                        </m:sSup>
+                        <m:r>
+                          <w:rPr>
+                            <w:rFonts w:ascii="Cambria Math" w:eastAsia="Cambria Math" w:hAnsi="Cambria Math" w:cs="Times New Roman"/>
+                            <w:sz w:val="20"/>
+                            <w:szCs w:val="20"/>
+                          </w:rPr>
+                          <m:t>-</m:t>
+                        </m:r>
+                        <m:sSup>
+                          <m:sSupPr>
+                            <m:ctrlPr>
+                              <w:rPr>
+                                <w:rFonts w:ascii="Cambria Math" w:eastAsia="Cambria Math" w:hAnsi="Cambria Math" w:cs="Times New Roman"/>
+                                <w:i/>
+                                <w:sz w:val="20"/>
+                                <w:szCs w:val="20"/>
+                              </w:rPr>
+                            </m:ctrlPr>
+                          </m:sSupPr>
+                          <m:e>
+                            <m:r>
+                              <w:rPr>
+                                <w:rFonts w:ascii="Cambria Math" w:eastAsia="Cambria Math" w:hAnsi="Cambria Math" w:cs="Times New Roman"/>
+                                <w:sz w:val="20"/>
+                                <w:szCs w:val="20"/>
+                              </w:rPr>
+                              <m:t>n</m:t>
+                            </m:r>
+                          </m:e>
+                          <m:sup>
+                            <m:r>
+                              <w:rPr>
+                                <w:rFonts w:ascii="Cambria Math" w:eastAsia="Cambria Math" w:hAnsi="Cambria Math" w:cs="Times New Roman"/>
+                                <w:sz w:val="20"/>
+                                <w:szCs w:val="20"/>
+                              </w:rPr>
+                              <m:t>2</m:t>
+                            </m:r>
+                          </m:sup>
+                        </m:sSup>
+                      </m:den>
+                    </m:f>
+                  </m:e>
+                </m:nary>
+                <m:r>
+                  <w:rPr>
+                    <w:rFonts w:ascii="Cambria Math" w:hAnsi="Cambria Math" w:cs="Times New Roman"/>
+                    <w:sz w:val="20"/>
+                    <w:szCs w:val="20"/>
+                  </w:rPr>
+                  <m:t>=</m:t>
+                </m:r>
+                <m:f>
+                  <m:fPr>
+                    <m:ctrlPr>
+                      <w:rPr>
+                        <w:rFonts w:ascii="Cambria Math" w:hAnsi="Cambria Math" w:cs="Times New Roman"/>
+                        <w:i/>
+                        <w:sz w:val="20"/>
+                        <w:szCs w:val="20"/>
+                      </w:rPr>
+                    </m:ctrlPr>
+                  </m:fPr>
+                  <m:num>
+                    <m:r>
+                      <w:rPr>
+                        <w:rFonts w:ascii="Cambria Math" w:eastAsia="Cambria Math" w:hAnsi="Cambria Math" w:cs="Times New Roman"/>
+                        <w:sz w:val="20"/>
+                        <w:szCs w:val="20"/>
+                      </w:rPr>
+                      <m:t>π</m:t>
+                    </m:r>
+                  </m:num>
+                  <m:den>
+                    <m:r>
+                      <w:rPr>
+                        <w:rFonts w:ascii="Cambria Math" w:hAnsi="Cambria Math" w:cs="Times New Roman"/>
+                        <w:sz w:val="20"/>
+                        <w:szCs w:val="20"/>
+                      </w:rPr>
+                      <m:t>2</m:t>
+                    </m:r>
+                  </m:den>
+                </m:f>
+                <m:f>
+                  <m:fPr>
+                    <m:ctrlPr>
+                      <w:rPr>
+                        <w:rFonts w:ascii="Cambria Math" w:hAnsi="Cambria Math" w:cs="Times New Roman"/>
+                        <w:i/>
+                        <w:sz w:val="20"/>
+                        <w:szCs w:val="20"/>
+                      </w:rPr>
+                    </m:ctrlPr>
+                  </m:fPr>
+                  <m:num>
+                    <m:r>
+                      <w:rPr>
+                        <w:rFonts w:ascii="Cambria Math" w:eastAsia="Cambria Math" w:hAnsi="Cambria Math" w:cs="Times New Roman"/>
+                        <w:sz w:val="20"/>
+                        <w:szCs w:val="20"/>
+                      </w:rPr>
+                      <m:t>c</m:t>
+                    </m:r>
+                    <m:r>
+                      <w:rPr>
+                        <w:rFonts w:ascii="Cambria Math" w:hAnsi="Cambria Math" w:cs="Times New Roman"/>
+                        <w:sz w:val="20"/>
+                        <w:szCs w:val="20"/>
+                        <w:lang w:val="ru-RU"/>
+                      </w:rPr>
+                      <m:t>o</m:t>
+                    </m:r>
+                    <m:r>
+                      <w:rPr>
+                        <w:rFonts w:ascii="Cambria Math" w:hAnsi="Cambria Math" w:cs="Times New Roman"/>
+                        <w:sz w:val="20"/>
+                        <w:szCs w:val="20"/>
+                      </w:rPr>
+                      <m:t>s</m:t>
+                    </m:r>
+                    <m:d>
+                      <m:dPr>
+                        <m:ctrlPr>
+                          <w:rPr>
+                            <w:rFonts w:ascii="Cambria Math" w:hAnsi="Cambria Math" w:cs="Times New Roman"/>
+                            <w:i/>
+                            <w:sz w:val="20"/>
+                            <w:szCs w:val="20"/>
+                            <w:lang w:val="ru-RU"/>
+                          </w:rPr>
+                        </m:ctrlPr>
+                      </m:dPr>
+                      <m:e>
+                        <m:d>
+                          <m:dPr>
+                            <m:ctrlPr>
+                              <w:rPr>
+                                <w:rFonts w:ascii="Cambria Math" w:hAnsi="Cambria Math" w:cs="Times New Roman"/>
+                                <w:i/>
+                                <w:sz w:val="20"/>
+                                <w:szCs w:val="20"/>
+                                <w:lang w:val="ru-RU"/>
+                              </w:rPr>
+                            </m:ctrlPr>
+                          </m:dPr>
+                          <m:e>
+                            <m:r>
+                              <w:rPr>
+                                <w:rFonts w:ascii="Cambria Math" w:hAnsi="Cambria Math" w:cs="Times New Roman"/>
+                                <w:sz w:val="20"/>
+                                <w:szCs w:val="20"/>
+                              </w:rPr>
+                              <m:t>2</m:t>
+                            </m:r>
+                            <m:r>
+                              <w:rPr>
+                                <w:rFonts w:ascii="Cambria Math" w:eastAsia="Cambria Math" w:hAnsi="Cambria Math" w:cs="Times New Roman"/>
+                                <w:sz w:val="20"/>
+                                <w:szCs w:val="20"/>
+                              </w:rPr>
+                              <m:t>π-</m:t>
+                            </m:r>
+                            <m:r>
+                              <w:rPr>
+                                <w:rFonts w:ascii="Cambria Math" w:eastAsia="Cambria Math" w:hAnsi="Cambria Math" w:cs="Times New Roman"/>
+                                <w:sz w:val="20"/>
+                                <w:szCs w:val="20"/>
+                              </w:rPr>
+                              <m:t>x</m:t>
+                            </m:r>
+                            <m:ctrlPr>
+                              <w:rPr>
+                                <w:rFonts w:ascii="Cambria Math" w:eastAsia="Cambria Math" w:hAnsi="Cambria Math" w:cs="Times New Roman"/>
+                                <w:i/>
+                                <w:sz w:val="20"/>
+                                <w:szCs w:val="20"/>
+                              </w:rPr>
+                            </m:ctrlPr>
+                          </m:e>
+                        </m:d>
+                        <m:r>
+                          <w:rPr>
+                            <w:rFonts w:ascii="Cambria Math" w:eastAsia="Cambria Math" w:hAnsi="Cambria Math" w:cs="Times New Roman"/>
+                            <w:sz w:val="20"/>
+                            <w:szCs w:val="20"/>
+                          </w:rPr>
+                          <m:t>a</m:t>
+                        </m:r>
+                        <m:ctrlPr>
+                          <w:rPr>
+                            <w:rFonts w:ascii="Cambria Math" w:eastAsia="Cambria Math" w:hAnsi="Cambria Math" w:cs="Times New Roman"/>
+                            <w:i/>
+                            <w:sz w:val="20"/>
+                            <w:szCs w:val="20"/>
+                            <w:lang w:val="ru-RU"/>
+                          </w:rPr>
+                        </m:ctrlPr>
+                      </m:e>
+                    </m:d>
+                    <m:r>
+                      <w:rPr>
+                        <w:rFonts w:ascii="Cambria Math" w:eastAsia="Cambria Math" w:hAnsi="Cambria Math" w:cs="Times New Roman"/>
+                        <w:sz w:val="20"/>
+                        <w:szCs w:val="20"/>
+                      </w:rPr>
+                      <m:t>-c</m:t>
+                    </m:r>
+                    <m:r>
+                      <w:rPr>
+                        <w:rFonts w:ascii="Cambria Math" w:hAnsi="Cambria Math" w:cs="Times New Roman"/>
+                        <w:sz w:val="20"/>
+                        <w:szCs w:val="20"/>
+                        <w:lang w:val="ru-RU"/>
+                      </w:rPr>
+                      <m:t>o</m:t>
+                    </m:r>
+                    <m:r>
+                      <w:rPr>
+                        <w:rFonts w:ascii="Cambria Math" w:hAnsi="Cambria Math" w:cs="Times New Roman"/>
+                        <w:sz w:val="20"/>
+                        <w:szCs w:val="20"/>
+                      </w:rPr>
+                      <m:t>s</m:t>
+                    </m:r>
+                    <m:r>
+                      <w:rPr>
+                        <w:rFonts w:ascii="Cambria Math" w:hAnsi="Cambria Math" w:cs="Times New Roman"/>
+                        <w:sz w:val="20"/>
+                        <w:szCs w:val="20"/>
+                        <w:lang w:val="ru-RU"/>
+                      </w:rPr>
+                      <m:t>(</m:t>
+                    </m:r>
+                    <m:r>
+                      <w:rPr>
+                        <w:rFonts w:ascii="Cambria Math" w:eastAsia="Cambria Math" w:hAnsi="Cambria Math" w:cs="Times New Roman"/>
+                        <w:sz w:val="20"/>
+                        <w:szCs w:val="20"/>
+                      </w:rPr>
+                      <m:t>ax</m:t>
+                    </m:r>
+                    <m:r>
+                      <w:rPr>
+                        <w:rFonts w:ascii="Cambria Math" w:eastAsia="Cambria Math" w:hAnsi="Cambria Math" w:cs="Times New Roman"/>
+                        <w:sz w:val="20"/>
+                        <w:szCs w:val="20"/>
+                        <w:lang w:val="ru-RU"/>
+                      </w:rPr>
+                      <m:t>)</m:t>
+                    </m:r>
+                  </m:num>
+                  <m:den>
+                    <m:sSup>
+                      <m:sSupPr>
+                        <m:ctrlPr>
+                          <w:rPr>
+                            <w:rFonts w:ascii="Cambria Math" w:eastAsia="Cambria Math" w:hAnsi="Cambria Math" w:cs="Times New Roman"/>
+                            <w:i/>
+                            <w:sz w:val="20"/>
+                            <w:szCs w:val="20"/>
+                          </w:rPr>
+                        </m:ctrlPr>
+                      </m:sSupPr>
+                      <m:e>
+                        <m:r>
+                          <w:rPr>
+                            <w:rFonts w:ascii="Cambria Math" w:eastAsia="Cambria Math" w:hAnsi="Cambria Math" w:cs="Times New Roman"/>
+                            <w:sz w:val="20"/>
+                            <w:szCs w:val="20"/>
+                          </w:rPr>
+                          <m:t>sin</m:t>
+                        </m:r>
+                      </m:e>
+                      <m:sup>
+                        <m:r>
+                          <w:rPr>
+                            <w:rFonts w:ascii="Cambria Math" w:eastAsia="Cambria Math" w:hAnsi="Cambria Math" w:cs="Times New Roman"/>
+                            <w:sz w:val="20"/>
+                            <w:szCs w:val="20"/>
+                          </w:rPr>
+                          <m:t>2</m:t>
+                        </m:r>
+                      </m:sup>
+                    </m:sSup>
+                    <m:r>
+                      <w:rPr>
+                        <w:rFonts w:ascii="Cambria Math" w:eastAsia="Cambria Math" w:hAnsi="Cambria Math" w:cs="Times New Roman"/>
+                        <w:sz w:val="20"/>
+                        <w:szCs w:val="20"/>
+                      </w:rPr>
+                      <m:t>(π</m:t>
+                    </m:r>
+                    <m:r>
+                      <w:rPr>
+                        <w:rFonts w:ascii="Cambria Math" w:eastAsia="Cambria Math" w:hAnsi="Cambria Math" w:cs="Times New Roman"/>
+                        <w:sz w:val="20"/>
+                        <w:szCs w:val="20"/>
+                      </w:rPr>
+                      <m:t>a</m:t>
+                    </m:r>
+                    <m:r>
+                      <w:rPr>
+                        <w:rFonts w:ascii="Cambria Math" w:eastAsia="Cambria Math" w:hAnsi="Cambria Math" w:cs="Times New Roman"/>
+                        <w:sz w:val="20"/>
+                        <w:szCs w:val="20"/>
+                      </w:rPr>
+                      <m:t>)</m:t>
+                    </m:r>
+                  </m:den>
+                </m:f>
+              </m:oMath>
+            </m:oMathPara>
+          </w:p>
+          <w:p>
+            <w:pPr>
+              <w:jc w:val="center"/>
+              <w:rPr>
+                <w:rFonts w:ascii="Times New Roman" w:eastAsiaTheme="minorEastAsia" w:hAnsi="Times New Roman" w:cs="Times New Roman"/>
+                <w:sz w:val="20"/>
+                <w:szCs w:val="20"/>
+              </w:rPr>
+            </w:pPr>
+          </w:p>
+        </w:tc>
+      </w:tr>
+      <w:tr>
+        <w:tc>
+          <w:tcPr>
+            <w:tcW w:w="4928" w:type="dxa"/>
+          </w:tcPr>
+          <w:p>
+            <w:pPr>
+              <w:jc w:val="center"/>
+              <w:rPr>
+                <w:rFonts w:ascii="Times New Roman" w:eastAsiaTheme="minorEastAsia" w:hAnsi="Times New Roman" w:cs="Times New Roman"/>
+                <w:sz w:val="20"/>
+                <w:szCs w:val="20"/>
+                <w:lang w:val="ru-RU"/>
+              </w:rPr>
+            </w:pPr>
+          </w:p>
+          <w:p>
+            <w:pPr>
+              <w:jc w:val="center"/>
+              <w:rPr>
+                <w:rFonts w:ascii="Times New Roman" w:eastAsiaTheme="minorEastAsia" w:hAnsi="Times New Roman" w:cs="Times New Roman"/>
+                <w:i/>
+                <w:sz w:val="20"/>
+                <w:szCs w:val="20"/>
+              </w:rPr>
+            </w:pPr>
+            <m:oMathPara>
+              <m:oMath>
+                <m:nary>
+                  <m:naryPr>
+                    <m:chr m:val="∑"/>
+                    <m:limLoc m:val="undOvr"/>
+                    <m:ctrlPr>
+                      <w:rPr>
+                        <w:rFonts w:ascii="Cambria Math" w:hAnsi="Cambria Math" w:cs="Times New Roman"/>
+                        <w:i/>
+                        <w:sz w:val="20"/>
+                        <w:szCs w:val="20"/>
+                      </w:rPr>
+                    </m:ctrlPr>
+                  </m:naryPr>
+                  <m:sub>
+                    <m:r>
+                      <w:rPr>
+                        <w:rFonts w:ascii="Cambria Math" w:hAnsi="Cambria Math" w:cs="Times New Roman"/>
+                        <w:sz w:val="20"/>
+                        <w:szCs w:val="20"/>
+                      </w:rPr>
+                      <m:t>n=-∞</m:t>
+                    </m:r>
+                  </m:sub>
+                  <m:sup>
+                    <m:r>
+                      <w:rPr>
+                        <w:rFonts w:ascii="Cambria Math" w:hAnsi="Cambria Math" w:cs="Times New Roman"/>
+                        <w:sz w:val="20"/>
+                        <w:szCs w:val="20"/>
+                      </w:rPr>
+                      <m:t>∞</m:t>
+                    </m:r>
+                  </m:sup>
+                  <m:e>
+                    <m:r>
+                      <w:rPr>
+                        <w:rFonts w:ascii="Cambria Math" w:hAnsi="Cambria Math" w:cs="Times New Roman"/>
+                        <w:sz w:val="20"/>
+                        <w:szCs w:val="20"/>
+                      </w:rPr>
+                      <m:t xml:space="preserve">  </m:t>
+                    </m:r>
+                    <m:f>
+                      <m:fPr>
+                        <m:ctrlPr>
+                          <w:rPr>
+                            <w:rFonts w:ascii="Cambria Math" w:hAnsi="Cambria Math" w:cs="Times New Roman"/>
+                            <w:i/>
+                            <w:sz w:val="20"/>
+                            <w:szCs w:val="20"/>
+                          </w:rPr>
+                        </m:ctrlPr>
+                      </m:fPr>
+                      <m:num>
+                        <m:r>
+                          <w:rPr>
+                            <w:rFonts w:ascii="Cambria Math" w:eastAsia="Cambria Math" w:hAnsi="Cambria Math" w:cs="Times New Roman"/>
+                            <w:sz w:val="20"/>
+                            <w:szCs w:val="20"/>
+                          </w:rPr>
+                          <m:t>a</m:t>
+                        </m:r>
+                        <m:r>
+                          <w:rPr>
+                            <w:rFonts w:ascii="Cambria Math" w:eastAsia="Cambria Math" w:hAnsi="Cambria Math" w:cs="Times New Roman"/>
+                            <w:sz w:val="20"/>
+                            <w:szCs w:val="20"/>
+                          </w:rPr>
+                          <m:t>*cos⁡(</m:t>
+                        </m:r>
+                        <m:r>
+                          <w:rPr>
+                            <w:rFonts w:ascii="Cambria Math" w:eastAsia="Cambria Math" w:hAnsi="Cambria Math" w:cs="Times New Roman"/>
+                            <w:sz w:val="20"/>
+                            <w:szCs w:val="20"/>
+                          </w:rPr>
+                          <m:t>nx</m:t>
+                        </m:r>
+                        <m:r>
+                          <w:rPr>
+                            <w:rFonts w:ascii="Cambria Math" w:eastAsia="Cambria Math" w:hAnsi="Cambria Math" w:cs="Times New Roman"/>
+                            <w:sz w:val="20"/>
+                            <w:szCs w:val="20"/>
+                          </w:rPr>
+                          <m:t>)</m:t>
+                        </m:r>
+                      </m:num>
+                      <m:den>
+                        <m:r>
+                          <w:rPr>
+                            <w:rFonts w:ascii="Cambria Math" w:eastAsia="Cambria Math" w:hAnsi="Cambria Math" w:cs="Times New Roman"/>
+                            <w:sz w:val="20"/>
+                            <w:szCs w:val="20"/>
+                          </w:rPr>
+                          <m:t xml:space="preserve"> </m:t>
+                        </m:r>
+                        <m:sSup>
+                          <m:sSupPr>
+                            <m:ctrlPr>
+                              <w:rPr>
+                                <w:rFonts w:ascii="Cambria Math" w:eastAsia="Cambria Math" w:hAnsi="Cambria Math" w:cs="Times New Roman"/>
+                                <w:i/>
+                                <w:sz w:val="20"/>
+                                <w:szCs w:val="20"/>
+                              </w:rPr>
+                            </m:ctrlPr>
+                          </m:sSupPr>
+                          <m:e>
+                            <m:r>
+                              <w:rPr>
+                                <w:rFonts w:ascii="Cambria Math" w:eastAsia="Cambria Math" w:hAnsi="Cambria Math" w:cs="Times New Roman"/>
+                                <w:sz w:val="20"/>
+                                <w:szCs w:val="20"/>
+                              </w:rPr>
+                              <m:t>a</m:t>
+                            </m:r>
+                          </m:e>
+                          <m:sup>
+                            <m:r>
+                              <w:rPr>
+                                <w:rFonts w:ascii="Cambria Math" w:eastAsia="Cambria Math" w:hAnsi="Cambria Math" w:cs="Times New Roman"/>
+                                <w:sz w:val="20"/>
+                                <w:szCs w:val="20"/>
+                              </w:rPr>
+                              <m:t>2</m:t>
+                            </m:r>
+                          </m:sup>
+                        </m:sSup>
+                        <m:r>
+                          <w:rPr>
+                            <w:rFonts w:ascii="Cambria Math" w:eastAsia="Cambria Math" w:hAnsi="Cambria Math" w:cs="Times New Roman"/>
+                            <w:sz w:val="20"/>
+                            <w:szCs w:val="20"/>
+                          </w:rPr>
+                          <m:t>+</m:t>
+                        </m:r>
+                        <m:sSup>
+                          <m:sSupPr>
+                            <m:ctrlPr>
+                              <w:rPr>
+                                <w:rFonts w:ascii="Cambria Math" w:eastAsia="Cambria Math" w:hAnsi="Cambria Math" w:cs="Times New Roman"/>
+                                <w:i/>
+                                <w:sz w:val="20"/>
+                                <w:szCs w:val="20"/>
+                              </w:rPr>
+                            </m:ctrlPr>
+                          </m:sSupPr>
+                          <m:e>
+                            <m:r>
+                              <w:rPr>
+                                <w:rFonts w:ascii="Cambria Math" w:eastAsia="Cambria Math" w:hAnsi="Cambria Math" w:cs="Times New Roman"/>
+                                <w:sz w:val="20"/>
+                                <w:szCs w:val="20"/>
+                              </w:rPr>
+                              <m:t>n</m:t>
+                            </m:r>
+                          </m:e>
+                          <m:sup>
+                            <m:r>
+                              <w:rPr>
+                                <w:rFonts w:ascii="Cambria Math" w:eastAsia="Cambria Math" w:hAnsi="Cambria Math" w:cs="Times New Roman"/>
+                                <w:sz w:val="20"/>
+                                <w:szCs w:val="20"/>
+                              </w:rPr>
+                              <m:t>2</m:t>
+                            </m:r>
+                          </m:sup>
+                        </m:sSup>
+                      </m:den>
+                    </m:f>
+                  </m:e>
+                </m:nary>
+                <m:r>
+                  <w:rPr>
+                    <w:rFonts w:ascii="Cambria Math" w:hAnsi="Cambria Math" w:cs="Times New Roman"/>
+                    <w:sz w:val="20"/>
+                    <w:szCs w:val="20"/>
+                  </w:rPr>
+                  <m:t>=</m:t>
+                </m:r>
+                <m:f>
+                  <m:fPr>
+                    <m:ctrlPr>
+                      <w:rPr>
+                        <w:rFonts w:ascii="Cambria Math" w:hAnsi="Cambria Math" w:cs="Times New Roman"/>
+                        <w:i/>
+                        <w:sz w:val="20"/>
+                        <w:szCs w:val="20"/>
+                      </w:rPr>
+                    </m:ctrlPr>
+                  </m:fPr>
+                  <m:num>
+                    <m:r>
+                      <w:rPr>
+                        <w:rFonts w:ascii="Cambria Math" w:eastAsia="Cambria Math" w:hAnsi="Cambria Math" w:cs="Times New Roman"/>
+                        <w:sz w:val="20"/>
+                        <w:szCs w:val="20"/>
+                      </w:rPr>
+                      <m:t>π</m:t>
+                    </m:r>
+                  </m:num>
+                  <m:den>
+                    <m:r>
+                      <w:rPr>
+                        <w:rFonts w:ascii="Cambria Math" w:hAnsi="Cambria Math" w:cs="Times New Roman"/>
+                        <w:sz w:val="20"/>
+                        <w:szCs w:val="20"/>
+                      </w:rPr>
+                      <m:t>2</m:t>
+                    </m:r>
+                  </m:den>
+                </m:f>
+                <m:f>
+                  <m:fPr>
+                    <m:ctrlPr>
+                      <w:rPr>
+                        <w:rFonts w:ascii="Cambria Math" w:hAnsi="Cambria Math" w:cs="Times New Roman"/>
+                        <w:i/>
+                        <w:sz w:val="20"/>
+                        <w:szCs w:val="20"/>
+                      </w:rPr>
+                    </m:ctrlPr>
+                  </m:fPr>
+                  <m:num>
+                    <m:r>
+                      <w:rPr>
+                        <w:rFonts w:ascii="Cambria Math" w:eastAsia="Cambria Math" w:hAnsi="Cambria Math" w:cs="Times New Roman"/>
+                        <w:sz w:val="20"/>
+                        <w:szCs w:val="20"/>
+                      </w:rPr>
+                      <m:t>s</m:t>
+                    </m:r>
+                    <m:r>
+                      <w:rPr>
+                        <w:rFonts w:ascii="Cambria Math" w:hAnsi="Cambria Math" w:cs="Times New Roman"/>
+                        <w:sz w:val="20"/>
+                        <w:szCs w:val="20"/>
+                        <w:lang w:val="ru-RU"/>
+                      </w:rPr>
+                      <m:t>h</m:t>
+                    </m:r>
+                    <m:d>
+                      <m:dPr>
+                        <m:ctrlPr>
+                          <w:rPr>
+                            <w:rFonts w:ascii="Cambria Math" w:hAnsi="Cambria Math" w:cs="Times New Roman"/>
+                            <w:i/>
+                            <w:sz w:val="20"/>
+                            <w:szCs w:val="20"/>
+                            <w:lang w:val="ru-RU"/>
+                          </w:rPr>
+                        </m:ctrlPr>
+                      </m:dPr>
+                      <m:e>
+                        <m:d>
+                          <m:dPr>
+                            <m:ctrlPr>
+                              <w:rPr>
+                                <w:rFonts w:ascii="Cambria Math" w:hAnsi="Cambria Math" w:cs="Times New Roman"/>
+                                <w:i/>
+                                <w:sz w:val="20"/>
+                                <w:szCs w:val="20"/>
+                                <w:lang w:val="ru-RU"/>
+                              </w:rPr>
+                            </m:ctrlPr>
+                          </m:dPr>
+                          <m:e>
+                            <m:r>
+                              <w:rPr>
+                                <w:rFonts w:ascii="Cambria Math" w:hAnsi="Cambria Math" w:cs="Times New Roman"/>
+                                <w:sz w:val="20"/>
+                                <w:szCs w:val="20"/>
+                              </w:rPr>
+                              <m:t>2</m:t>
+                            </m:r>
+                            <m:r>
+                              <w:rPr>
+                                <w:rFonts w:ascii="Cambria Math" w:eastAsia="Cambria Math" w:hAnsi="Cambria Math" w:cs="Times New Roman"/>
+                                <w:sz w:val="20"/>
+                                <w:szCs w:val="20"/>
+                              </w:rPr>
+                              <m:t>π-</m:t>
+                            </m:r>
+                            <m:r>
+                              <w:rPr>
+                                <w:rFonts w:ascii="Cambria Math" w:eastAsia="Cambria Math" w:hAnsi="Cambria Math" w:cs="Times New Roman"/>
+                                <w:sz w:val="20"/>
+                                <w:szCs w:val="20"/>
+                              </w:rPr>
+                              <m:t>x</m:t>
+                            </m:r>
+                            <m:ctrlPr>
+                              <w:rPr>
+                                <w:rFonts w:ascii="Cambria Math" w:eastAsia="Cambria Math" w:hAnsi="Cambria Math" w:cs="Times New Roman"/>
+                                <w:i/>
+                                <w:sz w:val="20"/>
+                                <w:szCs w:val="20"/>
+                              </w:rPr>
+                            </m:ctrlPr>
+                          </m:e>
+                        </m:d>
+                        <m:r>
+                          <w:rPr>
+                            <w:rFonts w:ascii="Cambria Math" w:eastAsia="Cambria Math" w:hAnsi="Cambria Math" w:cs="Times New Roman"/>
+                            <w:sz w:val="20"/>
+                            <w:szCs w:val="20"/>
+                          </w:rPr>
+                          <m:t>a</m:t>
+                        </m:r>
+                        <m:ctrlPr>
+                          <w:rPr>
+                            <w:rFonts w:ascii="Cambria Math" w:eastAsia="Cambria Math" w:hAnsi="Cambria Math" w:cs="Times New Roman"/>
+                            <w:i/>
+                            <w:sz w:val="20"/>
+                            <w:szCs w:val="20"/>
+                            <w:lang w:val="ru-RU"/>
+                          </w:rPr>
+                        </m:ctrlPr>
+                      </m:e>
+                    </m:d>
+                    <m:r>
+                      <w:rPr>
+                        <w:rFonts w:ascii="Cambria Math" w:eastAsia="Cambria Math" w:hAnsi="Cambria Math" w:cs="Times New Roman"/>
+                        <w:sz w:val="20"/>
+                        <w:szCs w:val="20"/>
+                      </w:rPr>
+                      <m:t>+s</m:t>
+                    </m:r>
+                    <m:r>
+                      <w:rPr>
+                        <w:rFonts w:ascii="Cambria Math" w:hAnsi="Cambria Math" w:cs="Times New Roman"/>
+                        <w:sz w:val="20"/>
+                        <w:szCs w:val="20"/>
+                        <w:lang w:val="ru-RU"/>
+                      </w:rPr>
+                      <m:t>h(</m:t>
+                    </m:r>
+                    <m:r>
+                      <w:rPr>
+                        <w:rFonts w:ascii="Cambria Math" w:eastAsia="Cambria Math" w:hAnsi="Cambria Math" w:cs="Times New Roman"/>
+                        <w:sz w:val="20"/>
+                        <w:szCs w:val="20"/>
+                      </w:rPr>
+                      <m:t>ax</m:t>
+                    </m:r>
+                    <m:r>
+                      <w:rPr>
+                        <w:rFonts w:ascii="Cambria Math" w:eastAsia="Cambria Math" w:hAnsi="Cambria Math" w:cs="Times New Roman"/>
+                        <w:sz w:val="20"/>
+                        <w:szCs w:val="20"/>
+                        <w:lang w:val="ru-RU"/>
+                      </w:rPr>
+                      <m:t>)</m:t>
+                    </m:r>
+                  </m:num>
+                  <m:den>
+                    <m:sSup>
+                      <m:sSupPr>
+                        <m:ctrlPr>
+                          <w:rPr>
+                            <w:rFonts w:ascii="Cambria Math" w:eastAsia="Cambria Math" w:hAnsi="Cambria Math" w:cs="Times New Roman"/>
+                            <w:i/>
+                            <w:sz w:val="20"/>
+                            <w:szCs w:val="20"/>
+                          </w:rPr>
+                        </m:ctrlPr>
+                      </m:sSupPr>
+                      <m:e>
+                        <m:r>
+                          <w:rPr>
+                            <w:rFonts w:ascii="Cambria Math" w:eastAsia="Cambria Math" w:hAnsi="Cambria Math" w:cs="Times New Roman"/>
+                            <w:sz w:val="20"/>
+                            <w:szCs w:val="20"/>
+                          </w:rPr>
+                          <m:t>sh</m:t>
+                        </m:r>
+                      </m:e>
+                      <m:sup>
+                        <m:r>
+                          <w:rPr>
+                            <w:rFonts w:ascii="Cambria Math" w:eastAsia="Cambria Math" w:hAnsi="Cambria Math" w:cs="Times New Roman"/>
+                            <w:sz w:val="20"/>
+                            <w:szCs w:val="20"/>
+                          </w:rPr>
+                          <m:t>2</m:t>
+                        </m:r>
+                      </m:sup>
+                    </m:sSup>
+                    <m:r>
+                      <w:rPr>
+                        <w:rFonts w:ascii="Cambria Math" w:eastAsia="Cambria Math" w:hAnsi="Cambria Math" w:cs="Times New Roman"/>
+                        <w:sz w:val="20"/>
+                        <w:szCs w:val="20"/>
+                      </w:rPr>
+                      <m:t>(π</m:t>
+                    </m:r>
+                    <m:r>
+                      <w:rPr>
+                        <w:rFonts w:ascii="Cambria Math" w:eastAsia="Cambria Math" w:hAnsi="Cambria Math" w:cs="Times New Roman"/>
+                        <w:sz w:val="20"/>
+                        <w:szCs w:val="20"/>
+                      </w:rPr>
+                      <m:t>a</m:t>
+                    </m:r>
+                    <m:r>
+                      <w:rPr>
+                        <w:rFonts w:ascii="Cambria Math" w:eastAsia="Cambria Math" w:hAnsi="Cambria Math" w:cs="Times New Roman"/>
+                        <w:sz w:val="20"/>
+                        <w:szCs w:val="20"/>
+                      </w:rPr>
+                      <m:t>)</m:t>
+                    </m:r>
+                  </m:den>
+                </m:f>
+              </m:oMath>
+            </m:oMathPara>
+          </w:p>
+          <w:p>
+            <w:pPr>
+              <w:jc w:val="center"/>
+              <w:rPr>
+                <w:rFonts w:ascii="Times New Roman" w:eastAsiaTheme="minorEastAsia" w:hAnsi="Times New Roman" w:cs="Times New Roman"/>
+                <w:sz w:val="20"/>
+                <w:szCs w:val="20"/>
+              </w:rPr>
+            </w:pPr>
+          </w:p>
+        </w:tc>
+        <w:tc>
+          <w:tcPr>
+            <w:tcW w:w="4977" w:type="dxa"/>
+          </w:tcPr>
+          <w:p>
+            <w:pPr>
+              <w:jc w:val="center"/>
+              <w:rPr>
+                <w:rFonts w:ascii="Times New Roman" w:eastAsiaTheme="minorEastAsia" w:hAnsi="Times New Roman" w:cs="Times New Roman"/>
+                <w:sz w:val="20"/>
+                <w:szCs w:val="20"/>
+              </w:rPr>
+            </w:pPr>
+          </w:p>
+          <w:p>
+            <w:pPr>
+              <w:jc w:val="center"/>
+              <w:rPr>
+                <w:rFonts w:ascii="Times New Roman" w:eastAsiaTheme="minorEastAsia" w:hAnsi="Times New Roman" w:cs="Times New Roman"/>
+                <w:i/>
+                <w:sz w:val="20"/>
+                <w:szCs w:val="20"/>
+              </w:rPr>
+            </w:pPr>
+            <m:oMathPara>
+              <m:oMath>
+                <m:nary>
+                  <m:naryPr>
+                    <m:chr m:val="∑"/>
+                    <m:limLoc m:val="undOvr"/>
+                    <m:ctrlPr>
+                      <w:rPr>
+                        <w:rFonts w:ascii="Cambria Math" w:hAnsi="Cambria Math" w:cs="Times New Roman"/>
+                        <w:i/>
+                        <w:sz w:val="20"/>
+                        <w:szCs w:val="20"/>
+                      </w:rPr>
+                    </m:ctrlPr>
+                  </m:naryPr>
+                  <m:sub>
+                    <m:r>
+                      <w:rPr>
+                        <w:rFonts w:ascii="Cambria Math" w:hAnsi="Cambria Math" w:cs="Times New Roman"/>
+                        <w:sz w:val="20"/>
+                        <w:szCs w:val="20"/>
+                      </w:rPr>
+                      <m:t>n=-∞</m:t>
+                    </m:r>
+                  </m:sub>
+                  <m:sup>
+                    <m:r>
+                      <w:rPr>
+                        <w:rFonts w:ascii="Cambria Math" w:hAnsi="Cambria Math" w:cs="Times New Roman"/>
+                        <w:sz w:val="20"/>
+                        <w:szCs w:val="20"/>
+                      </w:rPr>
+                      <m:t>∞</m:t>
+                    </m:r>
+                  </m:sup>
+                  <m:e>
+                    <m:r>
+                      <w:rPr>
+                        <w:rFonts w:ascii="Cambria Math" w:hAnsi="Cambria Math" w:cs="Times New Roman"/>
+                        <w:sz w:val="20"/>
+                        <w:szCs w:val="20"/>
+                      </w:rPr>
+                      <m:t xml:space="preserve">  </m:t>
+                    </m:r>
+                    <m:f>
+                      <m:fPr>
+                        <m:ctrlPr>
+                          <w:rPr>
+                            <w:rFonts w:ascii="Cambria Math" w:hAnsi="Cambria Math" w:cs="Times New Roman"/>
+                            <w:i/>
+                            <w:sz w:val="20"/>
+                            <w:szCs w:val="20"/>
+                          </w:rPr>
+                        </m:ctrlPr>
+                      </m:fPr>
+                      <m:num>
+                        <m:r>
+                          <w:rPr>
+                            <w:rFonts w:ascii="Cambria Math" w:eastAsia="Cambria Math" w:hAnsi="Cambria Math" w:cs="Times New Roman"/>
+                            <w:sz w:val="20"/>
+                            <w:szCs w:val="20"/>
+                          </w:rPr>
+                          <m:t>a</m:t>
+                        </m:r>
+                        <m:r>
+                          <w:rPr>
+                            <w:rFonts w:ascii="Cambria Math" w:eastAsia="Cambria Math" w:hAnsi="Cambria Math" w:cs="Times New Roman"/>
+                            <w:sz w:val="20"/>
+                            <w:szCs w:val="20"/>
+                          </w:rPr>
+                          <m:t>*cos⁡(n</m:t>
+                        </m:r>
+                        <m:r>
+                          <w:rPr>
+                            <w:rFonts w:ascii="Cambria Math" w:eastAsia="Cambria Math" w:hAnsi="Cambria Math" w:cs="Times New Roman"/>
+                            <w:sz w:val="20"/>
+                            <w:szCs w:val="20"/>
+                          </w:rPr>
+                          <m:t>x</m:t>
+                        </m:r>
+                        <m:r>
+                          <w:rPr>
+                            <w:rFonts w:ascii="Cambria Math" w:eastAsia="Cambria Math" w:hAnsi="Cambria Math" w:cs="Times New Roman"/>
+                            <w:sz w:val="20"/>
+                            <w:szCs w:val="20"/>
+                          </w:rPr>
+                          <m:t>)</m:t>
+                        </m:r>
+                      </m:num>
+                      <m:den>
+                        <m:r>
+                          <w:rPr>
+                            <w:rFonts w:ascii="Cambria Math" w:eastAsia="Cambria Math" w:hAnsi="Cambria Math" w:cs="Times New Roman"/>
+                            <w:sz w:val="20"/>
+                            <w:szCs w:val="20"/>
+                          </w:rPr>
+                          <m:t xml:space="preserve"> </m:t>
+                        </m:r>
+                        <m:sSup>
+                          <m:sSupPr>
+                            <m:ctrlPr>
+                              <w:rPr>
+                                <w:rFonts w:ascii="Cambria Math" w:eastAsia="Cambria Math" w:hAnsi="Cambria Math" w:cs="Times New Roman"/>
+                                <w:i/>
+                                <w:sz w:val="20"/>
+                                <w:szCs w:val="20"/>
+                              </w:rPr>
+                            </m:ctrlPr>
+                          </m:sSupPr>
+                          <m:e>
+                            <m:r>
+                              <w:rPr>
+                                <w:rFonts w:ascii="Cambria Math" w:eastAsia="Cambria Math" w:hAnsi="Cambria Math" w:cs="Times New Roman"/>
+                                <w:sz w:val="20"/>
+                                <w:szCs w:val="20"/>
+                              </w:rPr>
+                              <m:t>a</m:t>
+                            </m:r>
+                          </m:e>
+                          <m:sup>
+                            <m:r>
+                              <w:rPr>
+                                <w:rFonts w:ascii="Cambria Math" w:eastAsia="Cambria Math" w:hAnsi="Cambria Math" w:cs="Times New Roman"/>
+                                <w:sz w:val="20"/>
+                                <w:szCs w:val="20"/>
+                              </w:rPr>
+                              <m:t>2</m:t>
+                            </m:r>
+                          </m:sup>
+                        </m:sSup>
+                        <m:r>
+                          <w:rPr>
+                            <w:rFonts w:ascii="Cambria Math" w:eastAsia="Cambria Math" w:hAnsi="Cambria Math" w:cs="Times New Roman"/>
+                            <w:sz w:val="20"/>
+                            <w:szCs w:val="20"/>
+                          </w:rPr>
+                          <m:t>-</m:t>
+                        </m:r>
+                        <m:sSup>
+                          <m:sSupPr>
+                            <m:ctrlPr>
+                              <w:rPr>
+                                <w:rFonts w:ascii="Cambria Math" w:eastAsia="Cambria Math" w:hAnsi="Cambria Math" w:cs="Times New Roman"/>
+                                <w:i/>
+                                <w:sz w:val="20"/>
+                                <w:szCs w:val="20"/>
+                              </w:rPr>
+                            </m:ctrlPr>
+                          </m:sSupPr>
+                          <m:e>
+                            <m:r>
+                              <w:rPr>
+                                <w:rFonts w:ascii="Cambria Math" w:eastAsia="Cambria Math" w:hAnsi="Cambria Math" w:cs="Times New Roman"/>
+                                <w:sz w:val="20"/>
+                                <w:szCs w:val="20"/>
+                              </w:rPr>
+                              <m:t>n</m:t>
+                            </m:r>
+                          </m:e>
+                          <m:sup>
+                            <m:r>
+                              <w:rPr>
+                                <w:rFonts w:ascii="Cambria Math" w:eastAsia="Cambria Math" w:hAnsi="Cambria Math" w:cs="Times New Roman"/>
+                                <w:sz w:val="20"/>
+                                <w:szCs w:val="20"/>
+                              </w:rPr>
+                              <m:t>2</m:t>
+                            </m:r>
+                          </m:sup>
+                        </m:sSup>
+                      </m:den>
+                    </m:f>
+                  </m:e>
+                </m:nary>
+                <m:r>
+                  <w:rPr>
+                    <w:rFonts w:ascii="Cambria Math" w:hAnsi="Cambria Math" w:cs="Times New Roman"/>
+                    <w:sz w:val="20"/>
+                    <w:szCs w:val="20"/>
+                  </w:rPr>
+                  <m:t>=</m:t>
+                </m:r>
+                <m:f>
+                  <m:fPr>
+                    <m:ctrlPr>
+                      <w:rPr>
+                        <w:rFonts w:ascii="Cambria Math" w:hAnsi="Cambria Math" w:cs="Times New Roman"/>
+                        <w:i/>
+                        <w:sz w:val="20"/>
+                        <w:szCs w:val="20"/>
+                      </w:rPr>
+                    </m:ctrlPr>
+                  </m:fPr>
+                  <m:num>
+                    <m:r>
+                      <w:rPr>
+                        <w:rFonts w:ascii="Cambria Math" w:eastAsia="Cambria Math" w:hAnsi="Cambria Math" w:cs="Times New Roman"/>
+                        <w:sz w:val="20"/>
+                        <w:szCs w:val="20"/>
+                      </w:rPr>
+                      <m:t>π</m:t>
+                    </m:r>
+                  </m:num>
+                  <m:den>
+                    <m:r>
+                      <w:rPr>
+                        <w:rFonts w:ascii="Cambria Math" w:hAnsi="Cambria Math" w:cs="Times New Roman"/>
+                        <w:sz w:val="20"/>
+                        <w:szCs w:val="20"/>
+                      </w:rPr>
+                      <m:t>2</m:t>
+                    </m:r>
+                  </m:den>
+                </m:f>
+                <m:f>
+                  <m:fPr>
+                    <m:ctrlPr>
+                      <w:rPr>
+                        <w:rFonts w:ascii="Cambria Math" w:hAnsi="Cambria Math" w:cs="Times New Roman"/>
+                        <w:i/>
+                        <w:sz w:val="20"/>
+                        <w:szCs w:val="20"/>
+                      </w:rPr>
+                    </m:ctrlPr>
+                  </m:fPr>
+                  <m:num>
+                    <m:r>
+                      <w:rPr>
+                        <w:rFonts w:ascii="Cambria Math" w:hAnsi="Cambria Math" w:cs="Times New Roman"/>
+                        <w:sz w:val="20"/>
+                        <w:szCs w:val="20"/>
+                      </w:rPr>
+                      <m:t>sin</m:t>
+                    </m:r>
+                    <m:d>
+                      <m:dPr>
+                        <m:ctrlPr>
+                          <w:rPr>
+                            <w:rFonts w:ascii="Cambria Math" w:hAnsi="Cambria Math" w:cs="Times New Roman"/>
+                            <w:i/>
+                            <w:sz w:val="20"/>
+                            <w:szCs w:val="20"/>
+                            <w:lang w:val="ru-RU"/>
+                          </w:rPr>
+                        </m:ctrlPr>
+                      </m:dPr>
+                      <m:e>
+                        <m:d>
+                          <m:dPr>
+                            <m:ctrlPr>
+                              <w:rPr>
+                                <w:rFonts w:ascii="Cambria Math" w:hAnsi="Cambria Math" w:cs="Times New Roman"/>
+                                <w:i/>
+                                <w:sz w:val="20"/>
+                                <w:szCs w:val="20"/>
+                                <w:lang w:val="ru-RU"/>
+                              </w:rPr>
+                            </m:ctrlPr>
+                          </m:dPr>
+                          <m:e>
+                            <m:r>
+                              <w:rPr>
+                                <w:rFonts w:ascii="Cambria Math" w:hAnsi="Cambria Math" w:cs="Times New Roman"/>
+                                <w:sz w:val="20"/>
+                                <w:szCs w:val="20"/>
+                              </w:rPr>
+                              <m:t>2</m:t>
+                            </m:r>
+                            <m:r>
+                              <w:rPr>
+                                <w:rFonts w:ascii="Cambria Math" w:eastAsia="Cambria Math" w:hAnsi="Cambria Math" w:cs="Times New Roman"/>
+                                <w:sz w:val="20"/>
+                                <w:szCs w:val="20"/>
+                              </w:rPr>
+                              <m:t>π-</m:t>
+                            </m:r>
+                            <m:r>
+                              <w:rPr>
+                                <w:rFonts w:ascii="Cambria Math" w:eastAsia="Cambria Math" w:hAnsi="Cambria Math" w:cs="Times New Roman"/>
+                                <w:sz w:val="20"/>
+                                <w:szCs w:val="20"/>
+                              </w:rPr>
+                              <m:t>x</m:t>
+                            </m:r>
+                            <m:ctrlPr>
+                              <w:rPr>
+                                <w:rFonts w:ascii="Cambria Math" w:eastAsia="Cambria Math" w:hAnsi="Cambria Math" w:cs="Times New Roman"/>
+                                <w:i/>
+                                <w:sz w:val="20"/>
+                                <w:szCs w:val="20"/>
+                              </w:rPr>
+                            </m:ctrlPr>
+                          </m:e>
+                        </m:d>
+                        <m:r>
+                          <w:rPr>
+                            <w:rFonts w:ascii="Cambria Math" w:eastAsia="Cambria Math" w:hAnsi="Cambria Math" w:cs="Times New Roman"/>
+                            <w:sz w:val="20"/>
+                            <w:szCs w:val="20"/>
+                          </w:rPr>
+                          <m:t>a</m:t>
+                        </m:r>
+                        <m:ctrlPr>
+                          <w:rPr>
+                            <w:rFonts w:ascii="Cambria Math" w:eastAsia="Cambria Math" w:hAnsi="Cambria Math" w:cs="Times New Roman"/>
+                            <w:i/>
+                            <w:sz w:val="20"/>
+                            <w:szCs w:val="20"/>
+                            <w:lang w:val="ru-RU"/>
+                          </w:rPr>
+                        </m:ctrlPr>
+                      </m:e>
+                    </m:d>
+                    <m:r>
+                      <w:rPr>
+                        <w:rFonts w:ascii="Cambria Math" w:eastAsia="Cambria Math" w:hAnsi="Cambria Math" w:cs="Times New Roman"/>
+                        <w:sz w:val="20"/>
+                        <w:szCs w:val="20"/>
+                      </w:rPr>
+                      <m:t>+</m:t>
+                    </m:r>
+                    <m:r>
+                      <w:rPr>
+                        <w:rFonts w:ascii="Cambria Math" w:hAnsi="Cambria Math" w:cs="Times New Roman"/>
+                        <w:sz w:val="20"/>
+                        <w:szCs w:val="20"/>
+                      </w:rPr>
+                      <m:t>sin</m:t>
+                    </m:r>
+                    <m:r>
+                      <w:rPr>
+                        <w:rFonts w:ascii="Cambria Math" w:hAnsi="Cambria Math" w:cs="Times New Roman"/>
+                        <w:sz w:val="20"/>
+                        <w:szCs w:val="20"/>
+                        <w:lang w:val="ru-RU"/>
+                      </w:rPr>
+                      <m:t>(</m:t>
+                    </m:r>
+                    <m:r>
+                      <w:rPr>
+                        <w:rFonts w:ascii="Cambria Math" w:eastAsia="Cambria Math" w:hAnsi="Cambria Math" w:cs="Times New Roman"/>
+                        <w:sz w:val="20"/>
+                        <w:szCs w:val="20"/>
+                      </w:rPr>
+                      <m:t>ax</m:t>
+                    </m:r>
+                    <m:r>
+                      <w:rPr>
+                        <w:rFonts w:ascii="Cambria Math" w:eastAsia="Cambria Math" w:hAnsi="Cambria Math" w:cs="Times New Roman"/>
+                        <w:sz w:val="20"/>
+                        <w:szCs w:val="20"/>
+                        <w:lang w:val="ru-RU"/>
+                      </w:rPr>
+                      <m:t>)</m:t>
+                    </m:r>
+                  </m:num>
+                  <m:den>
+                    <m:sSup>
+                      <m:sSupPr>
+                        <m:ctrlPr>
+                          <w:rPr>
+                            <w:rFonts w:ascii="Cambria Math" w:eastAsia="Cambria Math" w:hAnsi="Cambria Math" w:cs="Times New Roman"/>
+                            <w:i/>
+                            <w:sz w:val="20"/>
+                            <w:szCs w:val="20"/>
+                          </w:rPr>
+                        </m:ctrlPr>
+                      </m:sSupPr>
+                      <m:e>
+                        <m:r>
+                          <w:rPr>
+                            <w:rFonts w:ascii="Cambria Math" w:eastAsia="Cambria Math" w:hAnsi="Cambria Math" w:cs="Times New Roman"/>
+                            <w:sz w:val="20"/>
+                            <w:szCs w:val="20"/>
+                          </w:rPr>
+                          <m:t>sin</m:t>
+                        </m:r>
+                      </m:e>
+                      <m:sup>
+                        <m:r>
+                          <w:rPr>
+                            <w:rFonts w:ascii="Cambria Math" w:eastAsia="Cambria Math" w:hAnsi="Cambria Math" w:cs="Times New Roman"/>
+                            <w:sz w:val="20"/>
+                            <w:szCs w:val="20"/>
+                          </w:rPr>
+                          <m:t>2</m:t>
+                        </m:r>
+                      </m:sup>
+                    </m:sSup>
+                    <m:r>
+                      <w:rPr>
+                        <w:rFonts w:ascii="Cambria Math" w:eastAsia="Cambria Math" w:hAnsi="Cambria Math" w:cs="Times New Roman"/>
+                        <w:sz w:val="20"/>
+                        <w:szCs w:val="20"/>
+                      </w:rPr>
+                      <m:t>(π</m:t>
+                    </m:r>
+                    <m:r>
+                      <w:rPr>
+                        <w:rFonts w:ascii="Cambria Math" w:eastAsia="Cambria Math" w:hAnsi="Cambria Math" w:cs="Times New Roman"/>
+                        <w:sz w:val="20"/>
+                        <w:szCs w:val="20"/>
+                      </w:rPr>
+                      <m:t>a</m:t>
+                    </m:r>
+                    <m:r>
+                      <w:rPr>
+                        <w:rFonts w:ascii="Cambria Math" w:eastAsia="Cambria Math" w:hAnsi="Cambria Math" w:cs="Times New Roman"/>
+                        <w:sz w:val="20"/>
+                        <w:szCs w:val="20"/>
+                      </w:rPr>
+                      <m:t>)</m:t>
+                    </m:r>
+                  </m:den>
+                </m:f>
+              </m:oMath>
+            </m:oMathPara>
+          </w:p>
+          <w:p>
+            <w:pPr>
+              <w:jc w:val="center"/>
+              <w:rPr>
+                <w:rFonts w:ascii="Times New Roman" w:eastAsiaTheme="minorEastAsia" w:hAnsi="Times New Roman" w:cs="Times New Roman"/>
+                <w:sz w:val="20"/>
+                <w:szCs w:val="20"/>
+              </w:rPr>
+            </w:pPr>
+          </w:p>
+        </w:tc>
+      </w:tr>
+    </w:tbl>
     <w:p>
       <w:pPr>
         <w:rPr>
